--- a/AIP Capstone Data Final Report.docx
+++ b/AIP Capstone Data Final Report.docx
@@ -284,13 +284,7 @@
         <w:rPr>
           <w:rFonts w:ascii="Garamond" w:hAnsi="Garamond"/>
         </w:rPr>
-        <w:t>the data may</w:t>
-      </w:r>
-      <w:r>
-        <w:rPr>
-          <w:rFonts w:ascii="Garamond" w:hAnsi="Garamond"/>
-        </w:rPr>
-        <w:t xml:space="preserve"> have both professional </w:t>
+        <w:t xml:space="preserve">the data may have both professional </w:t>
       </w:r>
       <w:proofErr w:type="gramStart"/>
       <w:r>
@@ -418,19 +412,7 @@
         <w:rPr>
           <w:rFonts w:ascii="Garamond" w:hAnsi="Garamond"/>
         </w:rPr>
-        <w:t xml:space="preserve"> technical elements, </w:t>
-      </w:r>
-      <w:r>
-        <w:rPr>
-          <w:rFonts w:ascii="Garamond" w:hAnsi="Garamond"/>
-        </w:rPr>
-        <w:t>and</w:t>
-      </w:r>
-      <w:r>
-        <w:rPr>
-          <w:rFonts w:ascii="Garamond" w:hAnsi="Garamond"/>
-        </w:rPr>
-        <w:t xml:space="preserve"> future researchers who may wish to use a collection</w:t>
+        <w:t xml:space="preserve"> technical elements, and future researchers who may wish to use a collection</w:t>
       </w:r>
       <w:r>
         <w:rPr>
@@ -455,19 +437,7 @@
         <w:rPr>
           <w:rFonts w:ascii="Garamond" w:hAnsi="Garamond"/>
         </w:rPr>
-        <w:t>While the exact</w:t>
-      </w:r>
-      <w:r>
-        <w:rPr>
-          <w:rFonts w:ascii="Garamond" w:hAnsi="Garamond"/>
-        </w:rPr>
-        <w:t xml:space="preserve"> output, and</w:t>
-      </w:r>
-      <w:r>
-        <w:rPr>
-          <w:rFonts w:ascii="Garamond" w:hAnsi="Garamond"/>
-        </w:rPr>
-        <w:t xml:space="preserve"> </w:t>
+        <w:t xml:space="preserve">While the exact output, and </w:t>
       </w:r>
       <w:r>
         <w:rPr>
@@ -1054,14 +1024,7 @@
         <w:rPr>
           <w:rFonts w:ascii="Garamond" w:hAnsi="Garamond"/>
         </w:rPr>
-        <w:t xml:space="preserve"> Named Entity Recognition didn’t surface any results, and the </w:t>
-      </w:r>
-      <w:proofErr w:type="gramStart"/>
-      <w:r>
-        <w:rPr>
-          <w:rFonts w:ascii="Garamond" w:hAnsi="Garamond"/>
-        </w:rPr>
-        <w:t>le</w:t>
+        <w:t xml:space="preserve"> Named Entity Recognition didn’t surface any results, and the le</w:t>
       </w:r>
       <w:r>
         <w:rPr>
@@ -1073,14 +1036,7 @@
         <w:rPr>
           <w:rFonts w:ascii="Garamond" w:hAnsi="Garamond"/>
         </w:rPr>
-        <w:t>s-specific</w:t>
-      </w:r>
-      <w:proofErr w:type="gramEnd"/>
-      <w:r>
-        <w:rPr>
-          <w:rFonts w:ascii="Garamond" w:hAnsi="Garamond"/>
-        </w:rPr>
-        <w:t xml:space="preserve"> but related field of N</w:t>
+        <w:t>s-specific but related field of N</w:t>
       </w:r>
       <w:r>
         <w:rPr>
@@ -1116,27 +1072,13 @@
         <w:rPr>
           <w:rFonts w:ascii="Garamond" w:hAnsi="Garamond"/>
         </w:rPr>
-        <w:t xml:space="preserve"> mostly surfaced European repositories. The Common Language Resources and Technology Infrastructure (CLARIN) network of the European Research Infrastructure Consortium (ERIC) was promising </w:t>
-      </w:r>
-      <w:proofErr w:type="gramStart"/>
-      <w:r>
-        <w:rPr>
-          <w:rFonts w:ascii="Garamond" w:hAnsi="Garamond"/>
-        </w:rPr>
-        <w:t xml:space="preserve">in </w:t>
-      </w:r>
-      <w:r>
-        <w:rPr>
-          <w:rFonts w:ascii="Garamond" w:hAnsi="Garamond"/>
-        </w:rPr>
-        <w:t>regard to</w:t>
-      </w:r>
-      <w:proofErr w:type="gramEnd"/>
-      <w:r>
-        <w:rPr>
-          <w:rFonts w:ascii="Garamond" w:hAnsi="Garamond"/>
-        </w:rPr>
-        <w:t xml:space="preserve"> </w:t>
+        <w:t xml:space="preserve"> mostly surfaced European repositories. The Common Language Resources and Technology Infrastructure (CLARIN) network of the European Research Infrastructure Consortium (ERIC) was promising in </w:t>
+      </w:r>
+      <w:r>
+        <w:rPr>
+          <w:rFonts w:ascii="Garamond" w:hAnsi="Garamond"/>
+        </w:rPr>
+        <w:t xml:space="preserve">regard to </w:t>
       </w:r>
       <w:r>
         <w:rPr>
@@ -1590,21 +1532,7 @@
         <w:rPr>
           <w:rFonts w:ascii="Garamond" w:hAnsi="Garamond"/>
         </w:rPr>
-        <w:t xml:space="preserve">repository encourages users to submit projects beyond just academic papers, like “course materials and digital projects” and </w:t>
-      </w:r>
-      <w:proofErr w:type="gramStart"/>
-      <w:r>
-        <w:rPr>
-          <w:rFonts w:ascii="Garamond" w:hAnsi="Garamond"/>
-        </w:rPr>
-        <w:t>a number of</w:t>
-      </w:r>
-      <w:proofErr w:type="gramEnd"/>
-      <w:r>
-        <w:rPr>
-          <w:rFonts w:ascii="Garamond" w:hAnsi="Garamond"/>
-        </w:rPr>
-        <w:t xml:space="preserve"> data types are supported, from text, audio, video, raster and vector images, markup languages, computer code, and even VR files</w:t>
+        <w:t>repository encourages users to submit projects beyond just academic papers, like “course materials and digital projects” and a number of data types are supported, from text, audio, video, raster and vector images, markup languages, computer code, and even VR files</w:t>
       </w:r>
       <w:r>
         <w:rPr>
@@ -1740,7 +1668,6 @@
         <w:lastRenderedPageBreak/>
         <w:t>less technical</w:t>
       </w:r>
-      <w:proofErr w:type="gramStart"/>
       <w:r>
         <w:rPr>
           <w:rFonts w:ascii="Garamond" w:hAnsi="Garamond"/>
@@ -1751,14 +1678,7 @@
         <w:rPr>
           <w:rFonts w:ascii="Garamond" w:hAnsi="Garamond"/>
         </w:rPr>
-        <w:t>“</w:t>
-      </w:r>
-      <w:proofErr w:type="gramEnd"/>
-      <w:r>
-        <w:rPr>
-          <w:rFonts w:ascii="Garamond" w:hAnsi="Garamond"/>
-        </w:rPr>
-        <w:t>Did you double check that you have uploaded the correct file?”</w:t>
+        <w:t>“Did you double check that you have uploaded the correct file?”</w:t>
       </w:r>
       <w:r>
         <w:rPr>
@@ -1772,7 +1692,6 @@
         </w:rPr>
         <w:t>and more towards descriptive integrity and usability</w:t>
       </w:r>
-      <w:proofErr w:type="gramStart"/>
       <w:r>
         <w:rPr>
           <w:rFonts w:ascii="Garamond" w:hAnsi="Garamond"/>
@@ -1783,14 +1702,7 @@
         <w:rPr>
           <w:rFonts w:ascii="Garamond" w:hAnsi="Garamond"/>
         </w:rPr>
-        <w:t>“</w:t>
-      </w:r>
-      <w:proofErr w:type="gramEnd"/>
-      <w:r>
-        <w:rPr>
-          <w:rFonts w:ascii="Garamond" w:hAnsi="Garamond"/>
-        </w:rPr>
-        <w:t>Is there any content that should be flagged with a warning?”</w:t>
+        <w:t>“Is there any content that should be flagged with a warning?”</w:t>
       </w:r>
       <w:r>
         <w:rPr>
@@ -1986,23 +1898,7 @@
           <w:rStyle w:val="css-la8d5m-view"/>
           <w:rFonts w:ascii="Garamond" w:hAnsi="Garamond"/>
         </w:rPr>
-        <w:t xml:space="preserve"> SIP. No account is required to access of download the datasets, and many of the data types are viewable as a preview or embedded in the interface as well. While there is little difference between the SIP and DIP in this case, the platform allows producers to modify and updated their sub mission along with a helpful versioning feature </w:t>
-      </w:r>
-      <w:proofErr w:type="gramStart"/>
-      <w:r>
-        <w:rPr>
-          <w:rStyle w:val="css-la8d5m-view"/>
-          <w:rFonts w:ascii="Garamond" w:hAnsi="Garamond"/>
-        </w:rPr>
-        <w:t>so as to</w:t>
-      </w:r>
-      <w:proofErr w:type="gramEnd"/>
-      <w:r>
-        <w:rPr>
-          <w:rStyle w:val="css-la8d5m-view"/>
-          <w:rFonts w:ascii="Garamond" w:hAnsi="Garamond"/>
-        </w:rPr>
-        <w:t xml:space="preserve"> document changes and updates in the data in a transparent way.</w:t>
+        <w:t xml:space="preserve"> SIP. No account is required to access of download the datasets, and many of the data types are viewable as a preview or embedded in the interface as well. While there is little difference between the SIP and DIP in this case, the platform allows producers to modify and updated their sub mission along with a helpful versioning feature so as to document changes and updates in the data in a transparent way.</w:t>
       </w:r>
     </w:p>
     <w:p>
@@ -2181,7 +2077,13 @@
         <w:rPr>
           <w:rFonts w:ascii="Garamond" w:hAnsi="Garamond"/>
         </w:rPr>
-        <w:t>Ballmer, M. &amp; Tabor, R. (2026). AIP Capstone NER Entities [dataset]. LOCATION</w:t>
+        <w:t xml:space="preserve">Ballmer, M. &amp; Tabor, R. (2026). AIP Capstone NER Entities [dataset]. </w:t>
+      </w:r>
+      <w:r>
+        <w:rPr>
+          <w:rFonts w:ascii="Garamond" w:hAnsi="Garamond"/>
+        </w:rPr>
+        <w:t>https://github.com/tabor-r/LIS-545---Data-Curation-Repo</w:t>
       </w:r>
     </w:p>
     <w:p>
@@ -2316,7 +2218,6 @@
           <w:b/>
           <w:bCs/>
         </w:rPr>
-        <w:lastRenderedPageBreak/>
         <w:t>Copyright Considerations:</w:t>
       </w:r>
     </w:p>
